--- a/ACD_BDD_Session_1_Assignment_2_answers.docx
+++ b/ACD_BDD_Session_1_Assignment_2_answers.docx
@@ -2,6 +2,17 @@
 <file path=word/document.xml><?xml version="1.0" encoding="utf-8"?>
 <w:document xmlns:ve="http://schemas.openxmlformats.org/markup-compatibility/2006" xmlns:o="urn:schemas-microsoft-com:office:office" xmlns:r="http://schemas.openxmlformats.org/officeDocument/2006/relationships" xmlns:m="http://schemas.openxmlformats.org/officeDocument/2006/math" xmlns:v="urn:schemas-microsoft-com:vml" xmlns:wp="http://schemas.openxmlformats.org/drawingml/2006/wordprocessingDrawing" xmlns:w10="urn:schemas-microsoft-com:office:word" xmlns:w="http://schemas.openxmlformats.org/wordprocessingml/2006/main" xmlns:wne="http://schemas.microsoft.com/office/word/2006/wordml">
   <w:body>
+    <w:p>
+      <w:r>
+        <w:t xml:space="preserve">Answers are highlighted in </w:t>
+      </w:r>
+      <w:r>
+        <w:rPr>
+          <w:highlight w:val="yellow"/>
+        </w:rPr>
+        <w:t>yellow.</w:t>
+      </w:r>
+    </w:p>
     <w:p>
       <w:pPr>
         <w:pStyle w:val="ListParagraph"/>
@@ -483,7 +494,6 @@
     <w:p/>
     <w:p>
       <w:r>
-        <w:lastRenderedPageBreak/>
         <w:t xml:space="preserve">15. </w:t>
       </w:r>
       <w:proofErr w:type="spellStart"/>
@@ -1081,7 +1091,7 @@
   <a:extraClrSchemeLst/>
   <a:extLst>
     <a:ext uri="{05A4C25C-085E-4340-85A3-A5531E510DB2}">
-      <thm15:themeFamily xmlns:thm15="http://schemas.microsoft.com/office/thememl/2012/main" xmlns="" name="Office Theme" id="{62F939B6-93AF-4DB8-9C6B-D6C7DFDC589F}" vid="{4A3C46E8-61CC-4603-A589-7422A47A8E4A}"/>
+      <thm15:themeFamily xmlns="" xmlns:thm15="http://schemas.microsoft.com/office/thememl/2012/main" name="Office Theme" id="{62F939B6-93AF-4DB8-9C6B-D6C7DFDC589F}" vid="{4A3C46E8-61CC-4603-A589-7422A47A8E4A}"/>
     </a:ext>
   </a:extLst>
 </a:theme>
